--- a/docx/01colophon.docx
+++ b/docx/01colophon.docx
@@ -1,6 +1,6 @@
 
 <file path=word/document.xml><?xml version="1.0" encoding="utf-8"?>
-<w:document xmlns:wpc="http://schemas.microsoft.com/office/word/2010/wordprocessingCanvas" xmlns:cx="http://schemas.microsoft.com/office/drawing/2014/chartex" xmlns:cx1="http://schemas.microsoft.com/office/drawing/2015/9/8/chartex" xmlns:cx2="http://schemas.microsoft.com/office/drawing/2015/10/21/chartex" xmlns:cx3="http://schemas.microsoft.com/office/drawing/2016/5/9/chartex" xmlns:cx4="http://schemas.microsoft.com/office/drawing/2016/5/10/chartex" xmlns:cx5="http://schemas.microsoft.com/office/drawing/2016/5/11/chartex" xmlns:cx6="http://schemas.microsoft.com/office/drawing/2016/5/12/chartex" xmlns:cx7="http://schemas.microsoft.com/office/drawing/2016/5/13/chartex" xmlns:cx8="http://schemas.microsoft.com/office/drawing/2016/5/14/chartex" xmlns:mc="http://schemas.openxmlformats.org/markup-compatibility/2006" xmlns:aink="http://schemas.microsoft.com/office/drawing/2016/ink" xmlns:am3d="http://schemas.microsoft.com/office/drawing/2017/model3d" xmlns:o="urn:schemas-microsoft-com:office:office" xmlns:oel="http://schemas.microsoft.com/office/2019/extlst" xmlns:r="http://schemas.openxmlformats.org/officeDocument/2006/relationships" xmlns:m="http://schemas.openxmlformats.org/officeDocument/2006/math" xmlns:v="urn:schemas-microsoft-com:vml" xmlns:wp14="http://schemas.microsoft.com/office/word/2010/wordprocessingDrawing" xmlns:wp="http://schemas.openxmlformats.org/drawingml/2006/wordprocessingDrawing" xmlns:w10="urn:schemas-microsoft-com:office:word" xmlns:w="http://schemas.openxmlformats.org/wordprocessingml/2006/main" xmlns:w14="http://schemas.microsoft.com/office/word/2010/wordml" xmlns:w15="http://schemas.microsoft.com/office/word/2012/wordml" xmlns:w16cex="http://schemas.microsoft.com/office/word/2018/wordml/cex" xmlns:w16cid="http://schemas.microsoft.com/office/word/2016/wordml/cid" xmlns:w16="http://schemas.microsoft.com/office/word/2018/wordml" xmlns:w16du="http://schemas.microsoft.com/office/word/2023/wordml/word16du" xmlns:w16sdtdh="http://schemas.microsoft.com/office/word/2020/wordml/sdtdatahash" xmlns:w16sdtfl="http://schemas.microsoft.com/office/word/2024/wordml/sdtformatlock" xmlns:w16se="http://schemas.microsoft.com/office/word/2015/wordml/symex" xmlns:wpg="http://schemas.microsoft.com/office/word/2010/wordprocessingGroup" xmlns:wpi="http://schemas.microsoft.com/office/word/2010/wordprocessingInk" xmlns:wne="http://schemas.microsoft.com/office/word/2006/wordml" xmlns:wps="http://schemas.microsoft.com/office/word/2010/wordprocessingShape" mc:Ignorable="w14 w15 w16se w16cid w16 w16cex w16sdtdh w16sdtfl w16du wp14">
+<w:document xmlns:wpc="http://schemas.microsoft.com/office/word/2010/wordprocessingCanvas" xmlns:cx="http://schemas.microsoft.com/office/drawing/2014/chartex" xmlns:cx1="http://schemas.microsoft.com/office/drawing/2015/9/8/chartex" xmlns:cx2="http://schemas.microsoft.com/office/drawing/2015/10/21/chartex" xmlns:cx3="http://schemas.microsoft.com/office/drawing/2016/5/9/chartex" xmlns:cx4="http://schemas.microsoft.com/office/drawing/2016/5/10/chartex" xmlns:cx5="http://schemas.microsoft.com/office/drawing/2016/5/11/chartex" xmlns:cx6="http://schemas.microsoft.com/office/drawing/2016/5/12/chartex" xmlns:cx7="http://schemas.microsoft.com/office/drawing/2016/5/13/chartex" xmlns:cx8="http://schemas.microsoft.com/office/drawing/2016/5/14/chartex" xmlns:mc="http://schemas.openxmlformats.org/markup-compatibility/2006" xmlns:aink="http://schemas.microsoft.com/office/drawing/2016/ink" xmlns:am3d="http://schemas.microsoft.com/office/drawing/2017/model3d" xmlns:o="urn:schemas-microsoft-com:office:office" xmlns:oel="http://schemas.microsoft.com/office/2019/extlst" xmlns:r="http://schemas.openxmlformats.org/officeDocument/2006/relationships" xmlns:m="http://schemas.openxmlformats.org/officeDocument/2006/math" xmlns:v="urn:schemas-microsoft-com:vml" xmlns:wp14="http://schemas.microsoft.com/office/word/2010/wordprocessingDrawing" xmlns:wp="http://schemas.openxmlformats.org/drawingml/2006/wordprocessingDrawing" xmlns:w10="urn:schemas-microsoft-com:office:word" xmlns:w="http://schemas.openxmlformats.org/wordprocessingml/2006/main" xmlns:w14="http://schemas.microsoft.com/office/word/2010/wordml" xmlns:w15="http://schemas.microsoft.com/office/word/2012/wordml" xmlns:w16cex="http://schemas.microsoft.com/office/word/2018/wordml/cex" xmlns:w16cid="http://schemas.microsoft.com/office/word/2016/wordml/cid" xmlns:w16="http://schemas.microsoft.com/office/word/2018/wordml" xmlns:w16du="http://schemas.microsoft.com/office/word/2023/wordml/word16du" xmlns:w16sdtdh="http://schemas.microsoft.com/office/word/2020/wordml/sdtdatahash" xmlns:w16se="http://schemas.microsoft.com/office/word/2015/wordml/symex" xmlns:wpg="http://schemas.microsoft.com/office/word/2010/wordprocessingGroup" xmlns:wpi="http://schemas.microsoft.com/office/word/2010/wordprocessingInk" xmlns:wne="http://schemas.microsoft.com/office/word/2006/wordml" xmlns:wps="http://schemas.microsoft.com/office/word/2010/wordprocessingShape" mc:Ignorable="w14 w15 w16se w16cid w16 w16cex w16sdtdh w16du wp14">
   <w:body>
     <w:p>
       <w:r>
@@ -18,30 +18,14 @@
       </w:r>
     </w:p>
     <w:p>
-      <w:commentRangeStart w:id="0"/>
       <w:r>
         <w:t>Cover Design: TBC</w:t>
-      </w:r>
-      <w:commentRangeEnd w:id="0"/>
-      <w:r>
-        <w:rPr>
-          <w:rStyle w:val="CommentReference"/>
-        </w:rPr>
-        <w:commentReference w:id="0"/>
       </w:r>
     </w:p>
     <w:p/>
     <w:p>
-      <w:commentRangeStart w:id="1"/>
       <w:r>
         <w:t>Production: TBC</w:t>
-      </w:r>
-      <w:commentRangeEnd w:id="1"/>
-      <w:r>
-        <w:rPr>
-          <w:rStyle w:val="CommentReference"/>
-        </w:rPr>
-        <w:commentReference w:id="1"/>
       </w:r>
     </w:p>
     <w:p>
@@ -79,29 +63,13 @@
       </w:r>
     </w:p>
     <w:p>
-      <w:commentRangeStart w:id="2"/>
       <w:r>
         <w:t>ISBN: TBC</w:t>
-      </w:r>
-      <w:commentRangeEnd w:id="2"/>
-      <w:r>
-        <w:rPr>
-          <w:rStyle w:val="CommentReference"/>
-        </w:rPr>
-        <w:commentReference w:id="2"/>
       </w:r>
     </w:p>
     <w:p>
       <w:r>
-        <w:t>Contact Institute of Network Cultures Amsterdam University of Applied Sciences (</w:t>
-      </w:r>
-      <w:proofErr w:type="spellStart"/>
-      <w:r>
-        <w:t>HvA</w:t>
-      </w:r>
-      <w:proofErr w:type="spellEnd"/>
-      <w:r>
-        <w:t>)</w:t>
+        <w:t>Contact Institute of Network Cultures Amsterdam University of Applied Sciences (HvA)</w:t>
       </w:r>
     </w:p>
     <w:p>
@@ -116,57 +84,18 @@
     </w:p>
     <w:p>
       <w:r>
-        <w:t xml:space="preserve">This publication is licensed under the Creative Commons Attribution </w:t>
-      </w:r>
-      <w:proofErr w:type="spellStart"/>
-      <w:r>
-        <w:t>NonCommerical</w:t>
-      </w:r>
-      <w:proofErr w:type="spellEnd"/>
+        <w:t>This publication is licensed under the Creative Commons Attribution NonCommerical</w:t>
+      </w:r>
     </w:p>
     <w:p>
-      <w:proofErr w:type="spellStart"/>
-      <w:r>
-        <w:t>ShareAlike</w:t>
-      </w:r>
-      <w:proofErr w:type="spellEnd"/>
-      <w:r>
-        <w:t xml:space="preserve"> 4.0 </w:t>
-      </w:r>
-      <w:proofErr w:type="spellStart"/>
-      <w:r>
-        <w:t>Unported</w:t>
-      </w:r>
-      <w:proofErr w:type="spellEnd"/>
-      <w:r>
-        <w:t xml:space="preserve"> (CC BY-NC-SA 4.0). To view a copy of this license, visit www.</w:t>
+      <w:r>
+        <w:t>ShareAlike 4.0 Unported (CC BY-NC-SA 4.0). To view a copy of this license, visit www.</w:t>
       </w:r>
     </w:p>
     <w:p>
       <w:r>
-        <w:t>creativecommons.org/licences/by-</w:t>
-      </w:r>
-      <w:proofErr w:type="spellStart"/>
-      <w:r>
-        <w:t>nc</w:t>
-      </w:r>
-      <w:proofErr w:type="spellEnd"/>
-      <w:r>
-        <w:t>-</w:t>
-      </w:r>
-      <w:proofErr w:type="spellStart"/>
-      <w:r>
-        <w:t>sa</w:t>
-      </w:r>
-      <w:proofErr w:type="spellEnd"/>
-      <w:r>
-        <w:t>/4.</w:t>
-      </w:r>
-      <w:proofErr w:type="gramStart"/>
-      <w:r>
-        <w:t>0./</w:t>
-      </w:r>
-      <w:proofErr w:type="gramEnd"/>
+        <w:t>creativecommons.org/licences/by-nc-sa/4.0./</w:t>
+      </w:r>
     </w:p>
     <w:p/>
     <w:sectPr>
@@ -179,97 +108,8 @@
 </w:document>
 </file>
 
-<file path=word/comments.xml><?xml version="1.0" encoding="utf-8"?>
-<w:comments xmlns:wpc="http://schemas.microsoft.com/office/word/2010/wordprocessingCanvas" xmlns:cx="http://schemas.microsoft.com/office/drawing/2014/chartex" xmlns:cx1="http://schemas.microsoft.com/office/drawing/2015/9/8/chartex" xmlns:cx2="http://schemas.microsoft.com/office/drawing/2015/10/21/chartex" xmlns:cx3="http://schemas.microsoft.com/office/drawing/2016/5/9/chartex" xmlns:cx4="http://schemas.microsoft.com/office/drawing/2016/5/10/chartex" xmlns:cx5="http://schemas.microsoft.com/office/drawing/2016/5/11/chartex" xmlns:cx6="http://schemas.microsoft.com/office/drawing/2016/5/12/chartex" xmlns:cx7="http://schemas.microsoft.com/office/drawing/2016/5/13/chartex" xmlns:cx8="http://schemas.microsoft.com/office/drawing/2016/5/14/chartex" xmlns:mc="http://schemas.openxmlformats.org/markup-compatibility/2006" xmlns:aink="http://schemas.microsoft.com/office/drawing/2016/ink" xmlns:am3d="http://schemas.microsoft.com/office/drawing/2017/model3d" xmlns:o="urn:schemas-microsoft-com:office:office" xmlns:oel="http://schemas.microsoft.com/office/2019/extlst" xmlns:r="http://schemas.openxmlformats.org/officeDocument/2006/relationships" xmlns:m="http://schemas.openxmlformats.org/officeDocument/2006/math" xmlns:v="urn:schemas-microsoft-com:vml" xmlns:wp14="http://schemas.microsoft.com/office/word/2010/wordprocessingDrawing" xmlns:wp="http://schemas.openxmlformats.org/drawingml/2006/wordprocessingDrawing" xmlns:w10="urn:schemas-microsoft-com:office:word" xmlns:w="http://schemas.openxmlformats.org/wordprocessingml/2006/main" xmlns:w14="http://schemas.microsoft.com/office/word/2010/wordml" xmlns:w15="http://schemas.microsoft.com/office/word/2012/wordml" xmlns:w16cex="http://schemas.microsoft.com/office/word/2018/wordml/cex" xmlns:w16cid="http://schemas.microsoft.com/office/word/2016/wordml/cid" xmlns:w16="http://schemas.microsoft.com/office/word/2018/wordml" xmlns:w16du="http://schemas.microsoft.com/office/word/2023/wordml/word16du" xmlns:w16sdtdh="http://schemas.microsoft.com/office/word/2020/wordml/sdtdatahash" xmlns:w16sdtfl="http://schemas.microsoft.com/office/word/2024/wordml/sdtformatlock" xmlns:w16se="http://schemas.microsoft.com/office/word/2015/wordml/symex" xmlns:wpg="http://schemas.microsoft.com/office/word/2010/wordprocessingGroup" xmlns:wpi="http://schemas.microsoft.com/office/word/2010/wordprocessingInk" xmlns:wne="http://schemas.microsoft.com/office/word/2006/wordml" xmlns:wps="http://schemas.microsoft.com/office/word/2010/wordprocessingShape" mc:Ignorable="w14 w15 w16se w16cid w16 w16cex w16sdtdh w16sdtfl w16du wp14">
-  <w:comment w:id="0" w:author="Jef Ausloos" w:date="2025-12-18T15:47:00Z" w:initials="JA">
-    <w:p>
-      <w:r>
-        <w:rPr>
-          <w:rStyle w:val="CommentReference"/>
-        </w:rPr>
-        <w:annotationRef/>
-      </w:r>
-      <w:r>
-        <w:rPr>
-          <w:sz w:val="20"/>
-          <w:szCs w:val="20"/>
-        </w:rPr>
-        <w:t>@INC</w:t>
-      </w:r>
-    </w:p>
-  </w:comment>
-  <w:comment w:id="1" w:author="Jef Ausloos" w:date="2025-12-18T15:47:00Z" w:initials="JA">
-    <w:p>
-      <w:r>
-        <w:rPr>
-          <w:rStyle w:val="CommentReference"/>
-        </w:rPr>
-        <w:annotationRef/>
-      </w:r>
-      <w:r>
-        <w:rPr>
-          <w:sz w:val="20"/>
-          <w:szCs w:val="20"/>
-        </w:rPr>
-        <w:t>@INC</w:t>
-      </w:r>
-    </w:p>
-  </w:comment>
-  <w:comment w:id="2" w:author="Jef Ausloos" w:date="2025-12-18T15:48:00Z" w:initials="JA">
-    <w:p>
-      <w:r>
-        <w:rPr>
-          <w:rStyle w:val="CommentReference"/>
-        </w:rPr>
-        <w:annotationRef/>
-      </w:r>
-      <w:r>
-        <w:rPr>
-          <w:sz w:val="20"/>
-          <w:szCs w:val="20"/>
-        </w:rPr>
-        <w:t>@INC</w:t>
-      </w:r>
-    </w:p>
-    <w:p/>
-  </w:comment>
-</w:comments>
-</file>
-
-<file path=word/commentsExtended.xml><?xml version="1.0" encoding="utf-8"?>
-<w15:commentsEx xmlns:wpc="http://schemas.microsoft.com/office/word/2010/wordprocessingCanvas" xmlns:cx="http://schemas.microsoft.com/office/drawing/2014/chartex" xmlns:cx1="http://schemas.microsoft.com/office/drawing/2015/9/8/chartex" xmlns:cx2="http://schemas.microsoft.com/office/drawing/2015/10/21/chartex" xmlns:cx3="http://schemas.microsoft.com/office/drawing/2016/5/9/chartex" xmlns:cx4="http://schemas.microsoft.com/office/drawing/2016/5/10/chartex" xmlns:cx5="http://schemas.microsoft.com/office/drawing/2016/5/11/chartex" xmlns:cx6="http://schemas.microsoft.com/office/drawing/2016/5/12/chartex" xmlns:cx7="http://schemas.microsoft.com/office/drawing/2016/5/13/chartex" xmlns:cx8="http://schemas.microsoft.com/office/drawing/2016/5/14/chartex" xmlns:mc="http://schemas.openxmlformats.org/markup-compatibility/2006" xmlns:aink="http://schemas.microsoft.com/office/drawing/2016/ink" xmlns:am3d="http://schemas.microsoft.com/office/drawing/2017/model3d" xmlns:o="urn:schemas-microsoft-com:office:office" xmlns:oel="http://schemas.microsoft.com/office/2019/extlst" xmlns:r="http://schemas.openxmlformats.org/officeDocument/2006/relationships" xmlns:m="http://schemas.openxmlformats.org/officeDocument/2006/math" xmlns:v="urn:schemas-microsoft-com:vml" xmlns:wp14="http://schemas.microsoft.com/office/word/2010/wordprocessingDrawing" xmlns:wp="http://schemas.openxmlformats.org/drawingml/2006/wordprocessingDrawing" xmlns:w10="urn:schemas-microsoft-com:office:word" xmlns:w="http://schemas.openxmlformats.org/wordprocessingml/2006/main" xmlns:w14="http://schemas.microsoft.com/office/word/2010/wordml" xmlns:w15="http://schemas.microsoft.com/office/word/2012/wordml" xmlns:w16cex="http://schemas.microsoft.com/office/word/2018/wordml/cex" xmlns:w16cid="http://schemas.microsoft.com/office/word/2016/wordml/cid" xmlns:w16="http://schemas.microsoft.com/office/word/2018/wordml" xmlns:w16du="http://schemas.microsoft.com/office/word/2023/wordml/word16du" xmlns:w16sdtdh="http://schemas.microsoft.com/office/word/2020/wordml/sdtdatahash" xmlns:w16sdtfl="http://schemas.microsoft.com/office/word/2024/wordml/sdtformatlock" xmlns:w16se="http://schemas.microsoft.com/office/word/2015/wordml/symex" xmlns:wpg="http://schemas.microsoft.com/office/word/2010/wordprocessingGroup" xmlns:wpi="http://schemas.microsoft.com/office/word/2010/wordprocessingInk" xmlns:wne="http://schemas.microsoft.com/office/word/2006/wordml" xmlns:wps="http://schemas.microsoft.com/office/word/2010/wordprocessingShape" mc:Ignorable="w14 w15 w16se w16cid w16 w16cex w16sdtdh w16sdtfl w16du wp14">
-  <w15:commentEx w15:paraId="59A85B6A" w15:done="0"/>
-  <w15:commentEx w15:paraId="7A9822EE" w15:done="0"/>
-  <w15:commentEx w15:paraId="3ADA08E1" w15:done="0"/>
-</w15:commentsEx>
-</file>
-
-<file path=word/commentsExtensible.xml><?xml version="1.0" encoding="utf-8"?>
-<w16cex:commentsExtensible xmlns:wpc="http://schemas.microsoft.com/office/word/2010/wordprocessingCanvas" xmlns:cx="http://schemas.microsoft.com/office/drawing/2014/chartex" xmlns:cx1="http://schemas.microsoft.com/office/drawing/2015/9/8/chartex" xmlns:cx2="http://schemas.microsoft.com/office/drawing/2015/10/21/chartex" xmlns:cx3="http://schemas.microsoft.com/office/drawing/2016/5/9/chartex" xmlns:cx4="http://schemas.microsoft.com/office/drawing/2016/5/10/chartex" xmlns:cx5="http://schemas.microsoft.com/office/drawing/2016/5/11/chartex" xmlns:cx6="http://schemas.microsoft.com/office/drawing/2016/5/12/chartex" xmlns:cx7="http://schemas.microsoft.com/office/drawing/2016/5/13/chartex" xmlns:cx8="http://schemas.microsoft.com/office/drawing/2016/5/14/chartex" xmlns:cr="http://schemas.microsoft.com/office/comments/2020/reactions" xmlns:mc="http://schemas.openxmlformats.org/markup-compatibility/2006" xmlns:aink="http://schemas.microsoft.com/office/drawing/2016/ink" xmlns:am3d="http://schemas.microsoft.com/office/drawing/2017/model3d" xmlns:o="urn:schemas-microsoft-com:office:office" xmlns:oel="http://schemas.microsoft.com/office/2019/extlst" xmlns:r="http://schemas.openxmlformats.org/officeDocument/2006/relationships" xmlns:m="http://schemas.openxmlformats.org/officeDocument/2006/math" xmlns:v="urn:schemas-microsoft-com:vml" xmlns:wp14="http://schemas.microsoft.com/office/word/2010/wordprocessingDrawing" xmlns:wp="http://schemas.openxmlformats.org/drawingml/2006/wordprocessingDrawing" xmlns:w10="urn:schemas-microsoft-com:office:word" xmlns:w="http://schemas.openxmlformats.org/wordprocessingml/2006/main" xmlns:w14="http://schemas.microsoft.com/office/word/2010/wordml" xmlns:w15="http://schemas.microsoft.com/office/word/2012/wordml" xmlns:w16cex="http://schemas.microsoft.com/office/word/2018/wordml/cex" xmlns:w16cid="http://schemas.microsoft.com/office/word/2016/wordml/cid" xmlns:w16="http://schemas.microsoft.com/office/word/2018/wordml" xmlns:w16du="http://schemas.microsoft.com/office/word/2023/wordml/word16du" xmlns:w16sdtdh="http://schemas.microsoft.com/office/word/2020/wordml/sdtdatahash" xmlns:w16sdtfl="http://schemas.microsoft.com/office/word/2024/wordml/sdtformatlock" xmlns:w16se="http://schemas.microsoft.com/office/word/2015/wordml/symex" xmlns:wpg="http://schemas.microsoft.com/office/word/2010/wordprocessingGroup" xmlns:wpi="http://schemas.microsoft.com/office/word/2010/wordprocessingInk" xmlns:wne="http://schemas.microsoft.com/office/word/2006/wordml" xmlns:wps="http://schemas.microsoft.com/office/word/2010/wordprocessingShape" mc:Ignorable="w14 w15 w16se w16cid w16 w16cex w16sdtdh w16sdtfl cr w16du wp14">
-  <w16cex:commentExtensible w16cex:durableId="36ABFB84" w16cex:dateUtc="2025-12-18T14:47:00Z"/>
-  <w16cex:commentExtensible w16cex:durableId="20B3674D" w16cex:dateUtc="2025-12-18T14:47:00Z"/>
-  <w16cex:commentExtensible w16cex:durableId="69A87934" w16cex:dateUtc="2025-12-18T14:48:00Z"/>
-</w16cex:commentsExtensible>
-</file>
-
-<file path=word/commentsIds.xml><?xml version="1.0" encoding="utf-8"?>
-<w16cid:commentsIds xmlns:wpc="http://schemas.microsoft.com/office/word/2010/wordprocessingCanvas" xmlns:cx="http://schemas.microsoft.com/office/drawing/2014/chartex" xmlns:cx1="http://schemas.microsoft.com/office/drawing/2015/9/8/chartex" xmlns:cx2="http://schemas.microsoft.com/office/drawing/2015/10/21/chartex" xmlns:cx3="http://schemas.microsoft.com/office/drawing/2016/5/9/chartex" xmlns:cx4="http://schemas.microsoft.com/office/drawing/2016/5/10/chartex" xmlns:cx5="http://schemas.microsoft.com/office/drawing/2016/5/11/chartex" xmlns:cx6="http://schemas.microsoft.com/office/drawing/2016/5/12/chartex" xmlns:cx7="http://schemas.microsoft.com/office/drawing/2016/5/13/chartex" xmlns:cx8="http://schemas.microsoft.com/office/drawing/2016/5/14/chartex" xmlns:mc="http://schemas.openxmlformats.org/markup-compatibility/2006" xmlns:aink="http://schemas.microsoft.com/office/drawing/2016/ink" xmlns:am3d="http://schemas.microsoft.com/office/drawing/2017/model3d" xmlns:o="urn:schemas-microsoft-com:office:office" xmlns:oel="http://schemas.microsoft.com/office/2019/extlst" xmlns:r="http://schemas.openxmlformats.org/officeDocument/2006/relationships" xmlns:m="http://schemas.openxmlformats.org/officeDocument/2006/math" xmlns:v="urn:schemas-microsoft-com:vml" xmlns:wp14="http://schemas.microsoft.com/office/word/2010/wordprocessingDrawing" xmlns:wp="http://schemas.openxmlformats.org/drawingml/2006/wordprocessingDrawing" xmlns:w10="urn:schemas-microsoft-com:office:word" xmlns:w="http://schemas.openxmlformats.org/wordprocessingml/2006/main" xmlns:w14="http://schemas.microsoft.com/office/word/2010/wordml" xmlns:w15="http://schemas.microsoft.com/office/word/2012/wordml" xmlns:w16cex="http://schemas.microsoft.com/office/word/2018/wordml/cex" xmlns:w16cid="http://schemas.microsoft.com/office/word/2016/wordml/cid" xmlns:w16="http://schemas.microsoft.com/office/word/2018/wordml" xmlns:w16du="http://schemas.microsoft.com/office/word/2023/wordml/word16du" xmlns:w16sdtdh="http://schemas.microsoft.com/office/word/2020/wordml/sdtdatahash" xmlns:w16sdtfl="http://schemas.microsoft.com/office/word/2024/wordml/sdtformatlock" xmlns:w16se="http://schemas.microsoft.com/office/word/2015/wordml/symex" xmlns:wpg="http://schemas.microsoft.com/office/word/2010/wordprocessingGroup" xmlns:wpi="http://schemas.microsoft.com/office/word/2010/wordprocessingInk" xmlns:wne="http://schemas.microsoft.com/office/word/2006/wordml" xmlns:wps="http://schemas.microsoft.com/office/word/2010/wordprocessingShape" mc:Ignorable="w14 w15 w16se w16cid w16 w16cex w16sdtdh w16sdtfl w16du wp14">
-  <w16cid:commentId w16cid:paraId="59A85B6A" w16cid:durableId="36ABFB84"/>
-  <w16cid:commentId w16cid:paraId="7A9822EE" w16cid:durableId="20B3674D"/>
-  <w16cid:commentId w16cid:paraId="3ADA08E1" w16cid:durableId="69A87934"/>
-</w16cid:commentsIds>
-</file>
-
-<file path=word/people.xml><?xml version="1.0" encoding="utf-8"?>
-<w15:people xmlns:wpc="http://schemas.microsoft.com/office/word/2010/wordprocessingCanvas" xmlns:cx="http://schemas.microsoft.com/office/drawing/2014/chartex" xmlns:cx1="http://schemas.microsoft.com/office/drawing/2015/9/8/chartex" xmlns:cx2="http://schemas.microsoft.com/office/drawing/2015/10/21/chartex" xmlns:cx3="http://schemas.microsoft.com/office/drawing/2016/5/9/chartex" xmlns:cx4="http://schemas.microsoft.com/office/drawing/2016/5/10/chartex" xmlns:cx5="http://schemas.microsoft.com/office/drawing/2016/5/11/chartex" xmlns:cx6="http://schemas.microsoft.com/office/drawing/2016/5/12/chartex" xmlns:cx7="http://schemas.microsoft.com/office/drawing/2016/5/13/chartex" xmlns:cx8="http://schemas.microsoft.com/office/drawing/2016/5/14/chartex" xmlns:mc="http://schemas.openxmlformats.org/markup-compatibility/2006" xmlns:aink="http://schemas.microsoft.com/office/drawing/2016/ink" xmlns:am3d="http://schemas.microsoft.com/office/drawing/2017/model3d" xmlns:o="urn:schemas-microsoft-com:office:office" xmlns:oel="http://schemas.microsoft.com/office/2019/extlst" xmlns:r="http://schemas.openxmlformats.org/officeDocument/2006/relationships" xmlns:m="http://schemas.openxmlformats.org/officeDocument/2006/math" xmlns:v="urn:schemas-microsoft-com:vml" xmlns:wp14="http://schemas.microsoft.com/office/word/2010/wordprocessingDrawing" xmlns:wp="http://schemas.openxmlformats.org/drawingml/2006/wordprocessingDrawing" xmlns:w10="urn:schemas-microsoft-com:office:word" xmlns:w="http://schemas.openxmlformats.org/wordprocessingml/2006/main" xmlns:w14="http://schemas.microsoft.com/office/word/2010/wordml" xmlns:w15="http://schemas.microsoft.com/office/word/2012/wordml" xmlns:w16cex="http://schemas.microsoft.com/office/word/2018/wordml/cex" xmlns:w16cid="http://schemas.microsoft.com/office/word/2016/wordml/cid" xmlns:w16="http://schemas.microsoft.com/office/word/2018/wordml" xmlns:w16du="http://schemas.microsoft.com/office/word/2023/wordml/word16du" xmlns:w16sdtdh="http://schemas.microsoft.com/office/word/2020/wordml/sdtdatahash" xmlns:w16sdtfl="http://schemas.microsoft.com/office/word/2024/wordml/sdtformatlock" xmlns:w16se="http://schemas.microsoft.com/office/word/2015/wordml/symex" xmlns:wpg="http://schemas.microsoft.com/office/word/2010/wordprocessingGroup" xmlns:wpi="http://schemas.microsoft.com/office/word/2010/wordprocessingInk" xmlns:wne="http://schemas.microsoft.com/office/word/2006/wordml" xmlns:wps="http://schemas.microsoft.com/office/word/2010/wordprocessingShape" mc:Ignorable="w14 w15 w16se w16cid w16 w16cex w16sdtdh w16sdtfl w16du wp14">
-  <w15:person w15:author="Jef Ausloos">
-    <w15:presenceInfo w15:providerId="AD" w15:userId="S::j.ausloos@uva.nl::7a503245-3ddf-4d8b-8199-61451a938260"/>
-  </w15:person>
-</w15:people>
-</file>
-
 <file path=word/styles.xml><?xml version="1.0" encoding="utf-8"?>
-<w:styles xmlns:mc="http://schemas.openxmlformats.org/markup-compatibility/2006" xmlns:r="http://schemas.openxmlformats.org/officeDocument/2006/relationships" xmlns:w="http://schemas.openxmlformats.org/wordprocessingml/2006/main" xmlns:w14="http://schemas.microsoft.com/office/word/2010/wordml" xmlns:w15="http://schemas.microsoft.com/office/word/2012/wordml" xmlns:w16cex="http://schemas.microsoft.com/office/word/2018/wordml/cex" xmlns:w16cid="http://schemas.microsoft.com/office/word/2016/wordml/cid" xmlns:w16="http://schemas.microsoft.com/office/word/2018/wordml" xmlns:w16du="http://schemas.microsoft.com/office/word/2023/wordml/word16du" xmlns:w16sdtdh="http://schemas.microsoft.com/office/word/2020/wordml/sdtdatahash" xmlns:w16sdtfl="http://schemas.microsoft.com/office/word/2024/wordml/sdtformatlock" xmlns:w16se="http://schemas.microsoft.com/office/word/2015/wordml/symex" mc:Ignorable="w14 w15 w16se w16cid w16 w16cex w16sdtdh w16sdtfl w16du">
+<w:styles xmlns:mc="http://schemas.openxmlformats.org/markup-compatibility/2006" xmlns:r="http://schemas.openxmlformats.org/officeDocument/2006/relationships" xmlns:w="http://schemas.openxmlformats.org/wordprocessingml/2006/main" xmlns:w14="http://schemas.microsoft.com/office/word/2010/wordml" xmlns:w15="http://schemas.microsoft.com/office/word/2012/wordml" xmlns:w16cex="http://schemas.microsoft.com/office/word/2018/wordml/cex" xmlns:w16cid="http://schemas.microsoft.com/office/word/2016/wordml/cid" xmlns:w16="http://schemas.microsoft.com/office/word/2018/wordml" xmlns:w16du="http://schemas.microsoft.com/office/word/2023/wordml/word16du" xmlns:w16sdtdh="http://schemas.microsoft.com/office/word/2020/wordml/sdtdatahash" xmlns:w16se="http://schemas.microsoft.com/office/word/2015/wordml/symex" mc:Ignorable="w14 w15 w16se w16cid w16 w16cex w16sdtdh w16du">
   <w:docDefaults>
     <w:rPrDefault>
       <w:rPr>
